--- a/Notes/Git and Github.docx
+++ b/Notes/Git and Github.docx
@@ -33,15 +33,7 @@
         <w:jc w:val="both"/>
       </w:pPr>
       <w:r>
-        <w:t xml:space="preserve">Git </w:t>
-      </w:r>
-      <w:proofErr w:type="gramStart"/>
-      <w:r>
-        <w:t>add</w:t>
-      </w:r>
-      <w:proofErr w:type="gramEnd"/>
-      <w:r>
-        <w:t xml:space="preserve"> . : add all the files to the repo</w:t>
+        <w:t>Git add . : add all the files to the repo</w:t>
       </w:r>
     </w:p>
     <w:p>
@@ -272,15 +264,7 @@
     </w:p>
     <w:p>
       <w:r>
-        <w:t xml:space="preserve">Create the repo, copy the </w:t>
-      </w:r>
-      <w:proofErr w:type="gramStart"/>
-      <w:r>
-        <w:t>link</w:t>
-      </w:r>
-      <w:proofErr w:type="gramEnd"/>
-      <w:r>
-        <w:t xml:space="preserve"> and use this command: “</w:t>
+        <w:t>Create the repo, copy the link and use this command: “</w:t>
       </w:r>
       <w:r>
         <w:rPr>
@@ -497,8 +481,69 @@
         <w:t>”</w:t>
       </w:r>
     </w:p>
-    <w:p/>
-    <w:p/>
+    <w:p>
+      <w:pPr>
+        <w:pStyle w:val="Heading1"/>
+      </w:pPr>
+      <w:r>
+        <w:t>How to contribute to existing projects?</w:t>
+      </w:r>
+    </w:p>
+    <w:p>
+      <w:r>
+        <w:t>We can make a copy of the project using “</w:t>
+      </w:r>
+      <w:r>
+        <w:t>fork</w:t>
+      </w:r>
+      <w:r>
+        <w:t>”</w:t>
+      </w:r>
+    </w:p>
+    <w:p>
+      <w:r>
+        <w:t>Clone the folder: “</w:t>
+      </w:r>
+      <w:r>
+        <w:rPr>
+          <w:b/>
+          <w:bCs/>
+        </w:rPr>
+        <w:t>git clone ${URL}</w:t>
+      </w:r>
+      <w:r>
+        <w:t>”</w:t>
+      </w:r>
+    </w:p>
+    <w:p>
+      <w:r>
+        <w:t>First,</w:t>
+      </w:r>
+      <w:r>
+        <w:t xml:space="preserve"> we </w:t>
+      </w:r>
+      <w:r>
+        <w:t>must</w:t>
+      </w:r>
+      <w:r>
+        <w:t xml:space="preserve"> fork the repository because we cannot and should not change someone else’s code directly. </w:t>
+      </w:r>
+    </w:p>
+    <w:p>
+      <w:r>
+        <w:t>We can have a reference to original URL using: “</w:t>
+      </w:r>
+      <w:r>
+        <w:rPr>
+          <w:b/>
+          <w:bCs/>
+        </w:rPr>
+        <w:t>git remote add upstream ${URL}</w:t>
+      </w:r>
+      <w:r>
+        <w:t>”</w:t>
+      </w:r>
+    </w:p>
     <w:sectPr>
       <w:pgSz w:w="11906" w:h="16838"/>
       <w:pgMar w:top="1440" w:right="1440" w:bottom="1440" w:left="1440" w:header="708" w:footer="708" w:gutter="0"/>

--- a/Notes/Git and Github.docx
+++ b/Notes/Git and Github.docx
@@ -33,7 +33,15 @@
         <w:jc w:val="both"/>
       </w:pPr>
       <w:r>
-        <w:t>Git add . : add all the files to the repo</w:t>
+        <w:t xml:space="preserve">Git </w:t>
+      </w:r>
+      <w:proofErr w:type="gramStart"/>
+      <w:r>
+        <w:t>add</w:t>
+      </w:r>
+      <w:proofErr w:type="gramEnd"/>
+      <w:r>
+        <w:t xml:space="preserve"> . : add all the files to the repo</w:t>
       </w:r>
     </w:p>
     <w:p>
@@ -233,6 +241,7 @@
     <w:p>
       <w:pPr>
         <w:pStyle w:val="Heading1"/>
+        <w:jc w:val="both"/>
         <w:rPr>
           <w:sz w:val="22"/>
           <w:szCs w:val="22"/>
@@ -263,8 +272,19 @@
       <w:proofErr w:type="spellEnd"/>
     </w:p>
     <w:p>
-      <w:r>
-        <w:t>Create the repo, copy the link and use this command: “</w:t>
+      <w:pPr>
+        <w:jc w:val="both"/>
+      </w:pPr>
+      <w:r>
+        <w:t xml:space="preserve">Create the repo, copy the </w:t>
+      </w:r>
+      <w:proofErr w:type="gramStart"/>
+      <w:r>
+        <w:t>link</w:t>
+      </w:r>
+      <w:proofErr w:type="gramEnd"/>
+      <w:r>
+        <w:t xml:space="preserve"> and use this command: “</w:t>
       </w:r>
       <w:r>
         <w:rPr>
@@ -300,6 +320,9 @@
       </w:r>
     </w:p>
     <w:p>
+      <w:pPr>
+        <w:jc w:val="both"/>
+      </w:pPr>
       <w:r>
         <w:t xml:space="preserve">To check all the available </w:t>
       </w:r>
@@ -321,6 +344,9 @@
       </w:r>
     </w:p>
     <w:p>
+      <w:pPr>
+        <w:jc w:val="both"/>
+      </w:pPr>
       <w:r>
         <w:t xml:space="preserve">Now our local repo is connected to </w:t>
       </w:r>
@@ -334,6 +360,9 @@
       </w:r>
     </w:p>
     <w:p>
+      <w:pPr>
+        <w:jc w:val="both"/>
+      </w:pPr>
       <w:r>
         <w:t>To push all the commits: “</w:t>
       </w:r>
@@ -362,6 +391,7 @@
     <w:p>
       <w:pPr>
         <w:pStyle w:val="Heading1"/>
+        <w:jc w:val="both"/>
         <w:rPr>
           <w:sz w:val="28"/>
           <w:szCs w:val="28"/>
@@ -376,6 +406,9 @@
       </w:r>
     </w:p>
     <w:p>
+      <w:pPr>
+        <w:jc w:val="both"/>
+      </w:pPr>
       <w:r>
         <w:t xml:space="preserve">By default, the name of the branch is “main”. What is the use of the branch? When we are working on a new feature, always create the new branch. </w:t>
       </w:r>
@@ -394,6 +427,9 @@
       </w:r>
     </w:p>
     <w:p>
+      <w:pPr>
+        <w:jc w:val="both"/>
+      </w:pPr>
       <w:r>
         <w:t>Create new branch: “</w:t>
       </w:r>
@@ -409,6 +445,9 @@
       </w:r>
     </w:p>
     <w:p>
+      <w:pPr>
+        <w:jc w:val="both"/>
+      </w:pPr>
       <w:r>
         <w:rPr>
           <w:b/>
@@ -461,6 +500,9 @@
       </w:r>
     </w:p>
     <w:p>
+      <w:pPr>
+        <w:jc w:val="both"/>
+      </w:pPr>
       <w:r>
         <w:t xml:space="preserve">Once the code is </w:t>
       </w:r>
@@ -484,12 +526,16 @@
     <w:p>
       <w:pPr>
         <w:pStyle w:val="Heading1"/>
+        <w:jc w:val="both"/>
       </w:pPr>
       <w:r>
         <w:t>How to contribute to existing projects?</w:t>
       </w:r>
     </w:p>
     <w:p>
+      <w:pPr>
+        <w:jc w:val="both"/>
+      </w:pPr>
       <w:r>
         <w:t>We can make a copy of the project using “</w:t>
       </w:r>
@@ -501,6 +547,9 @@
       </w:r>
     </w:p>
     <w:p>
+      <w:pPr>
+        <w:jc w:val="both"/>
+      </w:pPr>
       <w:r>
         <w:t>Clone the folder: “</w:t>
       </w:r>
@@ -516,6 +565,9 @@
       </w:r>
     </w:p>
     <w:p>
+      <w:pPr>
+        <w:jc w:val="both"/>
+      </w:pPr>
       <w:r>
         <w:t>First,</w:t>
       </w:r>
@@ -530,6 +582,9 @@
       </w:r>
     </w:p>
     <w:p>
+      <w:pPr>
+        <w:jc w:val="both"/>
+      </w:pPr>
       <w:r>
         <w:t>We can have a reference to original URL using: “</w:t>
       </w:r>
@@ -540,6 +595,228 @@
         </w:rPr>
         <w:t>git remote add upstream ${URL}</w:t>
       </w:r>
+      <w:r>
+        <w:t>”</w:t>
+      </w:r>
+      <w:r>
+        <w:t xml:space="preserve"> </w:t>
+      </w:r>
+    </w:p>
+    <w:p>
+      <w:pPr>
+        <w:jc w:val="both"/>
+      </w:pPr>
+      <w:r>
+        <w:t xml:space="preserve">Always create a pull request when you make a new branch. </w:t>
+      </w:r>
+    </w:p>
+    <w:p>
+      <w:pPr>
+        <w:pStyle w:val="Heading1"/>
+        <w:jc w:val="both"/>
+      </w:pPr>
+      <w:r>
+        <w:t>Undo changes</w:t>
+      </w:r>
+    </w:p>
+    <w:p>
+      <w:pPr>
+        <w:jc w:val="both"/>
+      </w:pPr>
+      <w:r>
+        <w:t>We can remove the commits using “</w:t>
+      </w:r>
+      <w:r>
+        <w:rPr>
+          <w:b/>
+          <w:bCs/>
+        </w:rPr>
+        <w:t>git reset ${</w:t>
+      </w:r>
+      <w:proofErr w:type="spellStart"/>
+      <w:r>
+        <w:rPr>
+          <w:b/>
+          <w:bCs/>
+        </w:rPr>
+        <w:t>commit_hash</w:t>
+      </w:r>
+      <w:proofErr w:type="spellEnd"/>
+      <w:r>
+        <w:rPr>
+          <w:b/>
+          <w:bCs/>
+        </w:rPr>
+        <w:t>}</w:t>
+      </w:r>
+      <w:r>
+        <w:t xml:space="preserve">” and then we will have to force push the changes to the </w:t>
+      </w:r>
+      <w:proofErr w:type="spellStart"/>
+      <w:r>
+        <w:t>github</w:t>
+      </w:r>
+      <w:proofErr w:type="spellEnd"/>
+      <w:r>
+        <w:t xml:space="preserve">, this is because our local repo includes one less commit than the </w:t>
+      </w:r>
+      <w:proofErr w:type="spellStart"/>
+      <w:r>
+        <w:t>github</w:t>
+      </w:r>
+      <w:proofErr w:type="spellEnd"/>
+      <w:r>
+        <w:t>. To do this use: “</w:t>
+      </w:r>
+      <w:r>
+        <w:rPr>
+          <w:b/>
+          <w:bCs/>
+        </w:rPr>
+        <w:t>git push origin ${</w:t>
+      </w:r>
+      <w:proofErr w:type="spellStart"/>
+      <w:r>
+        <w:rPr>
+          <w:b/>
+          <w:bCs/>
+        </w:rPr>
+        <w:t>branch_name</w:t>
+      </w:r>
+      <w:proofErr w:type="spellEnd"/>
+      <w:r>
+        <w:rPr>
+          <w:b/>
+          <w:bCs/>
+        </w:rPr>
+        <w:t xml:space="preserve">} </w:t>
+      </w:r>
+      <w:r>
+        <w:rPr>
+          <w:b/>
+          <w:bCs/>
+        </w:rPr>
+        <w:t>-f</w:t>
+      </w:r>
+      <w:r>
+        <w:t xml:space="preserve">” </w:t>
+      </w:r>
+    </w:p>
+    <w:p>
+      <w:pPr>
+        <w:pStyle w:val="Heading1"/>
+        <w:jc w:val="both"/>
+      </w:pPr>
+      <w:r>
+        <w:t>Update fork with the upstream branch</w:t>
+      </w:r>
+    </w:p>
+    <w:p>
+      <w:pPr>
+        <w:jc w:val="both"/>
+      </w:pPr>
+      <w:r>
+        <w:t>First thing to do is: “</w:t>
+      </w:r>
+      <w:r>
+        <w:rPr>
+          <w:b/>
+          <w:bCs/>
+        </w:rPr>
+        <w:t>git checkout main</w:t>
+      </w:r>
+      <w:r>
+        <w:t>” now we need to fetch the changes using “</w:t>
+      </w:r>
+      <w:r>
+        <w:rPr>
+          <w:b/>
+          <w:bCs/>
+        </w:rPr>
+        <w:t>git fetch –all --prune</w:t>
+      </w:r>
+      <w:r>
+        <w:t>” this will update our forked repo. Now “</w:t>
+      </w:r>
+      <w:r>
+        <w:rPr>
+          <w:b/>
+          <w:bCs/>
+        </w:rPr>
+        <w:t>git reset –hard upstream/main</w:t>
+      </w:r>
+      <w:r>
+        <w:t xml:space="preserve">” this will update the project same as the forked parent project. </w:t>
+      </w:r>
+    </w:p>
+    <w:p>
+      <w:pPr>
+        <w:pStyle w:val="Heading1"/>
+        <w:jc w:val="both"/>
+      </w:pPr>
+      <w:r>
+        <w:t xml:space="preserve">Pull request using </w:t>
+      </w:r>
+      <w:proofErr w:type="spellStart"/>
+      <w:r>
+        <w:t>cmd</w:t>
+      </w:r>
+      <w:proofErr w:type="spellEnd"/>
+    </w:p>
+    <w:p>
+      <w:pPr>
+        <w:jc w:val="both"/>
+      </w:pPr>
+      <w:r>
+        <w:t>We can use: “</w:t>
+      </w:r>
+      <w:r>
+        <w:rPr>
+          <w:b/>
+          <w:bCs/>
+        </w:rPr>
+        <w:t>git pull upstream main</w:t>
+      </w:r>
+      <w:r>
+        <w:t xml:space="preserve">”  </w:t>
+      </w:r>
+    </w:p>
+    <w:p>
+      <w:pPr>
+        <w:pStyle w:val="Heading1"/>
+      </w:pPr>
+      <w:r>
+        <w:t>Merging multiple commits into one commit</w:t>
+      </w:r>
+    </w:p>
+    <w:p>
+      <w:r>
+        <w:t xml:space="preserve">When we have a lot of commits and when we want to merge </w:t>
+      </w:r>
+      <w:proofErr w:type="gramStart"/>
+      <w:r>
+        <w:t>it</w:t>
+      </w:r>
+      <w:proofErr w:type="gramEnd"/>
+      <w:r>
+        <w:t xml:space="preserve"> we can use the squashing. We can use this: “</w:t>
+      </w:r>
+      <w:r>
+        <w:rPr>
+          <w:b/>
+          <w:bCs/>
+        </w:rPr>
+        <w:t>git rebase -</w:t>
+      </w:r>
+      <w:proofErr w:type="spellStart"/>
+      <w:r>
+        <w:rPr>
+          <w:b/>
+          <w:bCs/>
+        </w:rPr>
+        <w:t>i</w:t>
+      </w:r>
+      <w:proofErr w:type="spellEnd"/>
       <w:r>
         <w:t>”</w:t>
       </w:r>

--- a/Notes/Git and Github.docx
+++ b/Notes/Git and Github.docx
@@ -241,6 +241,7 @@
     <w:p>
       <w:pPr>
         <w:pStyle w:val="Heading1"/>
+        <w:jc w:val="both"/>
         <w:rPr>
           <w:sz w:val="22"/>
           <w:szCs w:val="22"/>
@@ -271,6 +272,9 @@
       <w:proofErr w:type="spellEnd"/>
     </w:p>
     <w:p>
+      <w:pPr>
+        <w:jc w:val="both"/>
+      </w:pPr>
       <w:r>
         <w:t xml:space="preserve">Create the repo, copy the </w:t>
       </w:r>
@@ -316,6 +320,9 @@
       </w:r>
     </w:p>
     <w:p>
+      <w:pPr>
+        <w:jc w:val="both"/>
+      </w:pPr>
       <w:r>
         <w:t xml:space="preserve">To check all the available </w:t>
       </w:r>
@@ -337,6 +344,9 @@
       </w:r>
     </w:p>
     <w:p>
+      <w:pPr>
+        <w:jc w:val="both"/>
+      </w:pPr>
       <w:r>
         <w:t xml:space="preserve">Now our local repo is connected to </w:t>
       </w:r>
@@ -350,6 +360,9 @@
       </w:r>
     </w:p>
     <w:p>
+      <w:pPr>
+        <w:jc w:val="both"/>
+      </w:pPr>
       <w:r>
         <w:t>To push all the commits: “</w:t>
       </w:r>
@@ -378,6 +391,7 @@
     <w:p>
       <w:pPr>
         <w:pStyle w:val="Heading1"/>
+        <w:jc w:val="both"/>
         <w:rPr>
           <w:sz w:val="28"/>
           <w:szCs w:val="28"/>
@@ -392,6 +406,9 @@
       </w:r>
     </w:p>
     <w:p>
+      <w:pPr>
+        <w:jc w:val="both"/>
+      </w:pPr>
       <w:r>
         <w:t xml:space="preserve">By default, the name of the branch is “main”. What is the use of the branch? When we are working on a new feature, always create the new branch. </w:t>
       </w:r>
@@ -410,6 +427,9 @@
       </w:r>
     </w:p>
     <w:p>
+      <w:pPr>
+        <w:jc w:val="both"/>
+      </w:pPr>
       <w:r>
         <w:t>Create new branch: “</w:t>
       </w:r>
@@ -425,6 +445,9 @@
       </w:r>
     </w:p>
     <w:p>
+      <w:pPr>
+        <w:jc w:val="both"/>
+      </w:pPr>
       <w:r>
         <w:rPr>
           <w:b/>
@@ -477,6 +500,9 @@
       </w:r>
     </w:p>
     <w:p>
+      <w:pPr>
+        <w:jc w:val="both"/>
+      </w:pPr>
       <w:r>
         <w:t xml:space="preserve">Once the code is </w:t>
       </w:r>
@@ -497,8 +523,304 @@
         <w:t>”</w:t>
       </w:r>
     </w:p>
-    <w:p/>
-    <w:p/>
+    <w:p>
+      <w:pPr>
+        <w:pStyle w:val="Heading1"/>
+        <w:jc w:val="both"/>
+      </w:pPr>
+      <w:r>
+        <w:t>How to contribute to existing projects?</w:t>
+      </w:r>
+    </w:p>
+    <w:p>
+      <w:pPr>
+        <w:jc w:val="both"/>
+      </w:pPr>
+      <w:r>
+        <w:t>We can make a copy of the project using “</w:t>
+      </w:r>
+      <w:r>
+        <w:t>fork</w:t>
+      </w:r>
+      <w:r>
+        <w:t>”</w:t>
+      </w:r>
+    </w:p>
+    <w:p>
+      <w:pPr>
+        <w:jc w:val="both"/>
+      </w:pPr>
+      <w:r>
+        <w:t>Clone the folder: “</w:t>
+      </w:r>
+      <w:r>
+        <w:rPr>
+          <w:b/>
+          <w:bCs/>
+        </w:rPr>
+        <w:t>git clone ${URL}</w:t>
+      </w:r>
+      <w:r>
+        <w:t>”</w:t>
+      </w:r>
+    </w:p>
+    <w:p>
+      <w:pPr>
+        <w:jc w:val="both"/>
+      </w:pPr>
+      <w:r>
+        <w:t>First,</w:t>
+      </w:r>
+      <w:r>
+        <w:t xml:space="preserve"> we </w:t>
+      </w:r>
+      <w:r>
+        <w:t>must</w:t>
+      </w:r>
+      <w:r>
+        <w:t xml:space="preserve"> fork the repository because we cannot and should not change someone else’s code directly. </w:t>
+      </w:r>
+    </w:p>
+    <w:p>
+      <w:pPr>
+        <w:jc w:val="both"/>
+      </w:pPr>
+      <w:r>
+        <w:t>We can have a reference to original URL using: “</w:t>
+      </w:r>
+      <w:r>
+        <w:rPr>
+          <w:b/>
+          <w:bCs/>
+        </w:rPr>
+        <w:t>git remote add upstream ${URL}</w:t>
+      </w:r>
+      <w:r>
+        <w:t>”</w:t>
+      </w:r>
+      <w:r>
+        <w:t xml:space="preserve"> </w:t>
+      </w:r>
+    </w:p>
+    <w:p>
+      <w:pPr>
+        <w:jc w:val="both"/>
+      </w:pPr>
+      <w:r>
+        <w:t xml:space="preserve">Always create a pull request when you make a new branch. </w:t>
+      </w:r>
+    </w:p>
+    <w:p>
+      <w:pPr>
+        <w:pStyle w:val="Heading1"/>
+        <w:jc w:val="both"/>
+      </w:pPr>
+      <w:r>
+        <w:t>Undo changes</w:t>
+      </w:r>
+    </w:p>
+    <w:p>
+      <w:pPr>
+        <w:jc w:val="both"/>
+      </w:pPr>
+      <w:r>
+        <w:t>We can remove the commits using “</w:t>
+      </w:r>
+      <w:r>
+        <w:rPr>
+          <w:b/>
+          <w:bCs/>
+        </w:rPr>
+        <w:t>git reset ${</w:t>
+      </w:r>
+      <w:proofErr w:type="spellStart"/>
+      <w:r>
+        <w:rPr>
+          <w:b/>
+          <w:bCs/>
+        </w:rPr>
+        <w:t>commit_hash</w:t>
+      </w:r>
+      <w:proofErr w:type="spellEnd"/>
+      <w:r>
+        <w:rPr>
+          <w:b/>
+          <w:bCs/>
+        </w:rPr>
+        <w:t>}</w:t>
+      </w:r>
+      <w:r>
+        <w:t xml:space="preserve">” and then we will have to force push the changes to the </w:t>
+      </w:r>
+      <w:proofErr w:type="spellStart"/>
+      <w:r>
+        <w:t>github</w:t>
+      </w:r>
+      <w:proofErr w:type="spellEnd"/>
+      <w:r>
+        <w:t xml:space="preserve">, this is because our local repo includes one less commit than the </w:t>
+      </w:r>
+      <w:proofErr w:type="spellStart"/>
+      <w:r>
+        <w:t>github</w:t>
+      </w:r>
+      <w:proofErr w:type="spellEnd"/>
+      <w:r>
+        <w:t>. To do this use: “</w:t>
+      </w:r>
+      <w:r>
+        <w:rPr>
+          <w:b/>
+          <w:bCs/>
+        </w:rPr>
+        <w:t>git push origin ${</w:t>
+      </w:r>
+      <w:proofErr w:type="spellStart"/>
+      <w:r>
+        <w:rPr>
+          <w:b/>
+          <w:bCs/>
+        </w:rPr>
+        <w:t>branch_name</w:t>
+      </w:r>
+      <w:proofErr w:type="spellEnd"/>
+      <w:r>
+        <w:rPr>
+          <w:b/>
+          <w:bCs/>
+        </w:rPr>
+        <w:t xml:space="preserve">} </w:t>
+      </w:r>
+      <w:r>
+        <w:rPr>
+          <w:b/>
+          <w:bCs/>
+        </w:rPr>
+        <w:t>-f</w:t>
+      </w:r>
+      <w:r>
+        <w:t xml:space="preserve">” </w:t>
+      </w:r>
+    </w:p>
+    <w:p>
+      <w:pPr>
+        <w:pStyle w:val="Heading1"/>
+        <w:jc w:val="both"/>
+      </w:pPr>
+      <w:r>
+        <w:t>Update fork with the upstream branch</w:t>
+      </w:r>
+    </w:p>
+    <w:p>
+      <w:pPr>
+        <w:jc w:val="both"/>
+      </w:pPr>
+      <w:r>
+        <w:t>First thing to do is: “</w:t>
+      </w:r>
+      <w:r>
+        <w:rPr>
+          <w:b/>
+          <w:bCs/>
+        </w:rPr>
+        <w:t>git checkout main</w:t>
+      </w:r>
+      <w:r>
+        <w:t>” now we need to fetch the changes using “</w:t>
+      </w:r>
+      <w:r>
+        <w:rPr>
+          <w:b/>
+          <w:bCs/>
+        </w:rPr>
+        <w:t>git fetch –all --prune</w:t>
+      </w:r>
+      <w:r>
+        <w:t>” this will update our forked repo. Now “</w:t>
+      </w:r>
+      <w:r>
+        <w:rPr>
+          <w:b/>
+          <w:bCs/>
+        </w:rPr>
+        <w:t>git reset –hard upstream/main</w:t>
+      </w:r>
+      <w:r>
+        <w:t xml:space="preserve">” this will update the project same as the forked parent project. </w:t>
+      </w:r>
+    </w:p>
+    <w:p>
+      <w:pPr>
+        <w:pStyle w:val="Heading1"/>
+        <w:jc w:val="both"/>
+      </w:pPr>
+      <w:r>
+        <w:t xml:space="preserve">Pull request using </w:t>
+      </w:r>
+      <w:proofErr w:type="spellStart"/>
+      <w:r>
+        <w:t>cmd</w:t>
+      </w:r>
+      <w:proofErr w:type="spellEnd"/>
+    </w:p>
+    <w:p>
+      <w:pPr>
+        <w:jc w:val="both"/>
+      </w:pPr>
+      <w:r>
+        <w:t>We can use: “</w:t>
+      </w:r>
+      <w:r>
+        <w:rPr>
+          <w:b/>
+          <w:bCs/>
+        </w:rPr>
+        <w:t>git pull upstream main</w:t>
+      </w:r>
+      <w:r>
+        <w:t xml:space="preserve">”  </w:t>
+      </w:r>
+    </w:p>
+    <w:p>
+      <w:pPr>
+        <w:pStyle w:val="Heading1"/>
+      </w:pPr>
+      <w:r>
+        <w:t>Merging multiple commits into one commit</w:t>
+      </w:r>
+    </w:p>
+    <w:p>
+      <w:r>
+        <w:t xml:space="preserve">When we have a lot of commits and when we want to merge </w:t>
+      </w:r>
+      <w:proofErr w:type="gramStart"/>
+      <w:r>
+        <w:t>it</w:t>
+      </w:r>
+      <w:proofErr w:type="gramEnd"/>
+      <w:r>
+        <w:t xml:space="preserve"> we can use the squashing. We can use this: “</w:t>
+      </w:r>
+      <w:r>
+        <w:rPr>
+          <w:b/>
+          <w:bCs/>
+        </w:rPr>
+        <w:t>git rebase -</w:t>
+      </w:r>
+      <w:proofErr w:type="spellStart"/>
+      <w:r>
+        <w:rPr>
+          <w:b/>
+          <w:bCs/>
+        </w:rPr>
+        <w:t>i</w:t>
+      </w:r>
+      <w:proofErr w:type="spellEnd"/>
+      <w:r>
+        <w:t>”</w:t>
+      </w:r>
+    </w:p>
     <w:sectPr>
       <w:pgSz w:w="11906" w:h="16838"/>
       <w:pgMar w:top="1440" w:right="1440" w:bottom="1440" w:left="1440" w:header="708" w:footer="708" w:gutter="0"/>
